--- a/Fragen/Frage 14.docx
+++ b/Fragen/Frage 14.docx
@@ -144,109 +144,36 @@
       </w:r>
     </w:p>
     <w:p>
-      <w:pPr>
-        <w:rPr>
-          <w:lang w:val="de-DE"/>
-        </w:rPr>
-      </w:pPr>
       <w:r>
-        <w:rPr>
-          <w:lang w:val="de-DE"/>
-        </w:rPr>
         <w:t>Folio 133-137</w:t>
       </w:r>
     </w:p>
     <w:p>
       <w:pPr>
         <w:rPr>
-          <w:lang w:val="de-DE"/>
-        </w:rPr>
-      </w:pPr>
-    </w:p>
-    <w:p>
-      <w:pPr>
-        <w:rPr>
-          <w:lang w:val="en-GB"/>
-        </w:rPr>
-      </w:pPr>
-    </w:p>
-    <w:p>
-      <w:pPr>
-        <w:rPr>
-          <w:lang w:val="en-GB"/>
+          <w:sz w:val="36"/>
         </w:rPr>
       </w:pPr>
       <w:r>
         <w:rPr>
-          <w:noProof/>
-          <w:lang w:val="en-GB"/>
-        </w:rPr>
-        <w:drawing>
-          <wp:inline distT="0" distB="0" distL="0" distR="0">
-            <wp:extent cx="5760720" cy="3406140"/>
-            <wp:effectExtent l="0" t="0" r="0" b="3810"/>
-            <wp:docPr id="3" name="Image 3" descr="Une image contenant capture d’écran&#10;&#10;Description générée avec un niveau de confiance très élevé"/>
-            <wp:cNvGraphicFramePr>
-              <a:graphicFrameLocks xmlns:a="http://schemas.openxmlformats.org/drawingml/2006/main" noChangeAspect="1"/>
-            </wp:cNvGraphicFramePr>
-            <a:graphic xmlns:a="http://schemas.openxmlformats.org/drawingml/2006/main">
-              <a:graphicData uri="http://schemas.openxmlformats.org/drawingml/2006/picture">
-                <pic:pic xmlns:pic="http://schemas.openxmlformats.org/drawingml/2006/picture">
-                  <pic:nvPicPr>
-                    <pic:cNvPr id="3" name="EA01D7C.tmp"/>
-                    <pic:cNvPicPr/>
-                  </pic:nvPicPr>
-                  <pic:blipFill>
-                    <a:blip r:embed="rId5">
-                      <a:extLst>
-                        <a:ext uri="{28A0092B-C50C-407E-A947-70E740481C1C}">
-                          <a14:useLocalDpi xmlns:a14="http://schemas.microsoft.com/office/drawing/2010/main" val="0"/>
-                        </a:ext>
-                      </a:extLst>
-                    </a:blip>
-                    <a:stretch>
-                      <a:fillRect/>
-                    </a:stretch>
-                  </pic:blipFill>
-                  <pic:spPr>
-                    <a:xfrm>
-                      <a:off x="0" y="0"/>
-                      <a:ext cx="5760720" cy="3406140"/>
-                    </a:xfrm>
-                    <a:prstGeom prst="rect">
-                      <a:avLst/>
-                    </a:prstGeom>
-                  </pic:spPr>
-                </pic:pic>
-              </a:graphicData>
-            </a:graphic>
-          </wp:inline>
-        </w:drawing>
+          <w:sz w:val="36"/>
+        </w:rPr>
+        <w:t>Voir dans annexe p</w:t>
       </w:r>
-    </w:p>
-    <w:p>
-      <w:pPr>
-        <w:rPr>
-          <w:lang w:val="en-GB"/>
-        </w:rPr>
-      </w:pPr>
-    </w:p>
-    <w:p>
-      <w:pPr>
-        <w:rPr>
-          <w:lang w:val="en-GB"/>
-        </w:rPr>
-      </w:pPr>
-    </w:p>
-    <w:p>
-      <w:pPr>
-        <w:rPr>
-          <w:lang w:val="en-GB"/>
-        </w:rPr>
-      </w:pPr>
+      <w:r>
+        <w:rPr>
+          <w:sz w:val="36"/>
+        </w:rPr>
+        <w:t>our le schéma complet sur powerpoint.</w:t>
+      </w:r>
       <w:bookmarkStart w:id="0" w:name="_GoBack"/>
       <w:bookmarkEnd w:id="0"/>
     </w:p>
+    <w:p/>
+    <w:p/>
+    <w:p/>
+    <w:p/>
+    <w:p/>
     <w:sectPr>
       <w:pgSz w:w="11906" w:h="16838"/>
       <w:pgMar w:top="1417" w:right="1417" w:bottom="1417" w:left="1417" w:header="708" w:footer="708" w:gutter="0"/>

--- a/Fragen/Frage 14.docx
+++ b/Fragen/Frage 14.docx
@@ -166,10 +166,32 @@
         </w:rPr>
         <w:t>our le schéma complet sur powerpoint.</w:t>
       </w:r>
+    </w:p>
+    <w:p>
+      <w:proofErr w:type="spellStart"/>
+      <w:r>
+        <w:t>Divisionalisierung</w:t>
+      </w:r>
+      <w:proofErr w:type="spellEnd"/>
+    </w:p>
+    <w:p>
+      <w:r>
+        <w:t xml:space="preserve">Pas de </w:t>
+      </w:r>
+      <w:proofErr w:type="spellStart"/>
+      <w:r>
+        <w:t>divisional</w:t>
+      </w:r>
+      <w:proofErr w:type="spellEnd"/>
+      <w:r>
+        <w:t xml:space="preserve"> matrix parce que tesla n’est pas une multinationale avec des sièges partout dans le monde. </w:t>
+      </w:r>
+      <w:r>
+        <w:t>La diversification décourage l’innovation. Comportement social insensible.</w:t>
+      </w:r>
       <w:bookmarkStart w:id="0" w:name="_GoBack"/>
       <w:bookmarkEnd w:id="0"/>
     </w:p>
-    <w:p/>
     <w:p/>
     <w:p/>
     <w:p/>

--- a/Fragen/Frage 14.docx
+++ b/Fragen/Frage 14.docx
@@ -189,10 +189,14 @@
       <w:r>
         <w:t>La diversification décourage l’innovation. Comportement social insensible.</w:t>
       </w:r>
+    </w:p>
+    <w:p>
+      <w:r>
+        <w:t>http://www.eduhi.at/dl/trad_aufb.pdf</w:t>
+      </w:r>
       <w:bookmarkStart w:id="0" w:name="_GoBack"/>
       <w:bookmarkEnd w:id="0"/>
     </w:p>
-    <w:p/>
     <w:p/>
     <w:p/>
     <w:p/>

--- a/Fragen/Frage 14.docx
+++ b/Fragen/Frage 14.docx
@@ -147,57 +147,220 @@
       <w:r>
         <w:t>Folio 133-137</w:t>
       </w:r>
-    </w:p>
-    <w:p>
-      <w:pPr>
-        <w:rPr>
-          <w:sz w:val="36"/>
-        </w:rPr>
-      </w:pPr>
-      <w:r>
-        <w:rPr>
-          <w:sz w:val="36"/>
-        </w:rPr>
-        <w:t>Voir dans annexe p</w:t>
-      </w:r>
-      <w:r>
-        <w:rPr>
-          <w:sz w:val="36"/>
-        </w:rPr>
-        <w:t>our le schéma complet sur powerpoint.</w:t>
-      </w:r>
-    </w:p>
-    <w:p>
-      <w:proofErr w:type="spellStart"/>
-      <w:r>
-        <w:t>Divisionalisierung</w:t>
-      </w:r>
-      <w:proofErr w:type="spellEnd"/>
-    </w:p>
-    <w:p>
-      <w:r>
-        <w:t xml:space="preserve">Pas de </w:t>
-      </w:r>
-      <w:proofErr w:type="spellStart"/>
-      <w:r>
-        <w:t>divisional</w:t>
-      </w:r>
-      <w:proofErr w:type="spellEnd"/>
-      <w:r>
-        <w:t xml:space="preserve"> matrix parce que tesla n’est pas une multinationale avec des sièges partout dans le monde. </w:t>
-      </w:r>
-      <w:r>
-        <w:t>La diversification décourage l’innovation. Comportement social insensible.</w:t>
-      </w:r>
-    </w:p>
-    <w:p>
-      <w:r>
-        <w:t>http://www.eduhi.at/dl/trad_aufb.pdf</w:t>
-      </w:r>
       <w:bookmarkStart w:id="0" w:name="_GoBack"/>
       <w:bookmarkEnd w:id="0"/>
     </w:p>
-    <w:p/>
+    <w:p>
+      <w:pPr>
+        <w:rPr>
+          <w:sz w:val="36"/>
+        </w:rPr>
+      </w:pPr>
+      <w:r>
+        <w:rPr>
+          <w:sz w:val="36"/>
+        </w:rPr>
+        <w:t>Voir dans annexe p</w:t>
+      </w:r>
+      <w:r>
+        <w:rPr>
+          <w:sz w:val="36"/>
+        </w:rPr>
+        <w:t xml:space="preserve">our le schéma complet sur </w:t>
+      </w:r>
+      <w:r>
+        <w:rPr>
+          <w:sz w:val="36"/>
+        </w:rPr>
+        <w:t>PowerPoint</w:t>
+      </w:r>
+      <w:r>
+        <w:rPr>
+          <w:sz w:val="36"/>
+        </w:rPr>
+        <w:t>.</w:t>
+      </w:r>
+    </w:p>
+    <w:p>
+      <w:pPr>
+        <w:rPr>
+          <w:sz w:val="28"/>
+        </w:rPr>
+      </w:pPr>
+      <w:r>
+        <w:rPr>
+          <w:sz w:val="28"/>
+        </w:rPr>
+        <w:t>Funktionalorganisation</w:t>
+      </w:r>
+    </w:p>
+    <w:p>
+      <w:pPr>
+        <w:rPr>
+          <w:lang w:val="de-DE"/>
+        </w:rPr>
+      </w:pPr>
+      <w:r>
+        <w:rPr>
+          <w:lang w:val="de-DE"/>
+        </w:rPr>
+        <w:t>Die Funktionalorganisation</w:t>
+      </w:r>
+      <w:r>
+        <w:rPr>
+          <w:lang w:val="de-DE"/>
+        </w:rPr>
+        <w:t xml:space="preserve"> </w:t>
+      </w:r>
+      <w:r>
+        <w:rPr>
+          <w:lang w:val="de-DE"/>
+        </w:rPr>
+        <w:t>erscheint mir zu einfach, um die Komplexität der Firma Tesla darzustellen, die sich in mehreren Tätigkeitsbereichen entwickelt.</w:t>
+      </w:r>
+    </w:p>
+    <w:p>
+      <w:pPr>
+        <w:rPr>
+          <w:sz w:val="28"/>
+          <w:lang w:val="de-DE"/>
+        </w:rPr>
+      </w:pPr>
+      <w:r>
+        <w:rPr>
+          <w:sz w:val="28"/>
+          <w:lang w:val="de-DE"/>
+        </w:rPr>
+        <w:t>Divisionalisierung</w:t>
+      </w:r>
+    </w:p>
+    <w:p>
+      <w:pPr>
+        <w:rPr>
+          <w:lang w:val="de-DE"/>
+        </w:rPr>
+      </w:pPr>
+      <w:r>
+        <w:rPr>
+          <w:lang w:val="de-DE"/>
+        </w:rPr>
+        <w:t xml:space="preserve">Keine Divisonalisierung für Tesla, da sie nicht der Organisation des Unternehmens entspricht. Darüber hinaus ist die </w:t>
+      </w:r>
+      <w:r>
+        <w:rPr>
+          <w:lang w:val="de-DE"/>
+        </w:rPr>
+        <w:t xml:space="preserve">Divisonalisierung </w:t>
+      </w:r>
+      <w:r>
+        <w:rPr>
+          <w:lang w:val="de-DE"/>
+        </w:rPr>
+        <w:t>eine Innovationsbremse.</w:t>
+      </w:r>
+    </w:p>
+    <w:p>
+      <w:pPr>
+        <w:rPr>
+          <w:sz w:val="28"/>
+          <w:lang w:val="de-DE"/>
+        </w:rPr>
+      </w:pPr>
+      <w:r>
+        <w:rPr>
+          <w:sz w:val="28"/>
+          <w:lang w:val="de-DE"/>
+        </w:rPr>
+        <w:t>Matrix Organisation</w:t>
+      </w:r>
+    </w:p>
+    <w:p>
+      <w:pPr>
+        <w:rPr>
+          <w:lang w:val="de-DE"/>
+        </w:rPr>
+      </w:pPr>
+      <w:r>
+        <w:rPr>
+          <w:lang w:val="de-DE"/>
+        </w:rPr>
+        <w:t>Die Matrixstruktur ermöglicht es, innovative Aktivitäten mit optimaler Abstimmung zwischen den verschiedenen Funktionen und Kompetenzen der einzelnen Fachabteilungen zu entwickeln.</w:t>
+      </w:r>
+      <w:r>
+        <w:rPr>
+          <w:lang w:val="de-DE"/>
+        </w:rPr>
+        <w:t xml:space="preserve"> </w:t>
+      </w:r>
+      <w:r>
+        <w:rPr>
+          <w:lang w:val="de-DE"/>
+        </w:rPr>
+        <w:t>Deshalb haben wir diese Organisationsform für Tesla gewählt.</w:t>
+      </w:r>
+    </w:p>
+    <w:p>
+      <w:pPr>
+        <w:rPr>
+          <w:lang w:val="de-DE"/>
+        </w:rPr>
+      </w:pPr>
+    </w:p>
+    <w:p>
+      <w:r>
+        <w:t>Sources</w:t>
+      </w:r>
+    </w:p>
+    <w:p>
+      <w:hyperlink r:id="rId5" w:history="1">
+        <w:r>
+          <w:rPr>
+            <w:rStyle w:val="Lienhypertexte"/>
+          </w:rPr>
+          <w:t>http://www.eduhi.at</w:t>
+        </w:r>
+        <w:r>
+          <w:rPr>
+            <w:rStyle w:val="Lienhypertexte"/>
+          </w:rPr>
+          <w:t>/</w:t>
+        </w:r>
+        <w:r>
+          <w:rPr>
+            <w:rStyle w:val="Lienhypertexte"/>
+          </w:rPr>
+          <w:t>dl/trad_aufb.pdf</w:t>
+        </w:r>
+      </w:hyperlink>
+      <w:r>
+        <w:t xml:space="preserve"> </w:t>
+      </w:r>
+    </w:p>
+    <w:p>
+      <w:hyperlink r:id="rId6" w:history="1">
+        <w:r>
+          <w:rPr>
+            <w:rStyle w:val="Lienhypertexte"/>
+          </w:rPr>
+          <w:t>https://www.petite-entreprise.net/P-2106-136-G1-le</w:t>
+        </w:r>
+        <w:r>
+          <w:rPr>
+            <w:rStyle w:val="Lienhypertexte"/>
+          </w:rPr>
+          <w:t>s</w:t>
+        </w:r>
+        <w:r>
+          <w:rPr>
+            <w:rStyle w:val="Lienhypertexte"/>
+          </w:rPr>
+          <w:t>-differents-types-de-structure-d-une-entreprise.html</w:t>
+        </w:r>
+      </w:hyperlink>
+      <w:r>
+        <w:t xml:space="preserve"> </w:t>
+      </w:r>
+    </w:p>
     <w:p/>
     <w:p/>
     <w:sectPr>
@@ -669,6 +832,41 @@
       <w:szCs w:val="56"/>
     </w:rPr>
   </w:style>
+  <w:style w:type="character" w:styleId="Lienhypertexte">
+    <w:name w:val="Hyperlink"/>
+    <w:basedOn w:val="Policepardfaut"/>
+    <w:uiPriority w:val="99"/>
+    <w:unhideWhenUsed/>
+    <w:rsid w:val="004E742D"/>
+    <w:rPr>
+      <w:color w:val="0563C1" w:themeColor="hyperlink"/>
+      <w:u w:val="single"/>
+    </w:rPr>
+  </w:style>
+  <w:style w:type="character" w:styleId="Mentionnonrsolue">
+    <w:name w:val="Unresolved Mention"/>
+    <w:basedOn w:val="Policepardfaut"/>
+    <w:uiPriority w:val="99"/>
+    <w:semiHidden/>
+    <w:unhideWhenUsed/>
+    <w:rsid w:val="004E742D"/>
+    <w:rPr>
+      <w:color w:val="808080"/>
+      <w:shd w:val="clear" w:color="auto" w:fill="E6E6E6"/>
+    </w:rPr>
+  </w:style>
+  <w:style w:type="character" w:styleId="Lienhypertextesuivivisit">
+    <w:name w:val="FollowedHyperlink"/>
+    <w:basedOn w:val="Policepardfaut"/>
+    <w:uiPriority w:val="99"/>
+    <w:semiHidden/>
+    <w:unhideWhenUsed/>
+    <w:rsid w:val="004E742D"/>
+    <w:rPr>
+      <w:color w:val="954F72" w:themeColor="followedHyperlink"/>
+      <w:u w:val="single"/>
+    </w:rPr>
+  </w:style>
 </w:styles>
 </file>
 
